--- a/Sprint 1/Word Documents/inhoud website.docx
+++ b/Sprint 1/Word Documents/inhoud website.docx
@@ -5,36 +5,16 @@
     <w:p>
       <w:pPr>
         <w:pStyle w:val="Kop1"/>
-        <w:rPr>
-          <w:lang w:val="en-US"/>
-        </w:rPr>
-      </w:pPr>
-      <w:proofErr w:type="spellStart"/>
-      <w:r>
-        <w:rPr>
-          <w:lang w:val="en-US"/>
-        </w:rPr>
-        <w:t>Inhoud</w:t>
-      </w:r>
-      <w:proofErr w:type="spellEnd"/>
-      <w:r>
-        <w:rPr>
-          <w:lang w:val="en-US"/>
-        </w:rPr>
-        <w:t xml:space="preserve"> website</w:t>
+      </w:pPr>
+      <w:r>
+        <w:t>Inhoud website</w:t>
       </w:r>
     </w:p>
     <w:p>
       <w:pPr>
         <w:pStyle w:val="Kop2"/>
-        <w:rPr>
-          <w:lang w:val="en-US"/>
-        </w:rPr>
-      </w:pPr>
-      <w:r>
-        <w:rPr>
-          <w:lang w:val="en-US"/>
-        </w:rPr>
+      </w:pPr>
+      <w:r>
         <w:t xml:space="preserve">Homepage </w:t>
       </w:r>
     </w:p>
@@ -43,24 +23,19 @@
         <w:rPr>
           <w:b/>
           <w:bCs/>
-          <w:lang w:val="en-US"/>
         </w:rPr>
       </w:pPr>
       <w:r>
         <w:rPr>
           <w:b/>
           <w:bCs/>
-          <w:lang w:val="en-US"/>
         </w:rPr>
         <w:t>HEADER:</w:t>
       </w:r>
     </w:p>
     <w:p>
       <w:r>
-        <w:t xml:space="preserve">Alle leerlingen uit de derde </w:t>
-      </w:r>
-      <w:r>
-        <w:t xml:space="preserve">graad, ongeacht de studierichting, zijn welkom om deel uit te nemen aan de logo-wedstrijd </w:t>
+        <w:t>Wedstrijd ‘Vergeten Geschiedenis’</w:t>
       </w:r>
     </w:p>
     <w:p>
@@ -245,15 +220,7 @@
       </w:r>
     </w:p>
     <w:p>
-      <w:pPr>
-        <w:rPr>
-          <w:lang w:val="fr-FR"/>
-        </w:rPr>
-      </w:pPr>
-      <w:r>
-        <w:rPr>
-          <w:lang w:val="fr-FR"/>
-        </w:rPr>
+      <w:r>
         <w:t>International Convention Center (ICC) te Gent</w:t>
       </w:r>
     </w:p>
@@ -262,15 +229,7 @@
         <w:t xml:space="preserve">Adres : </w:t>
       </w:r>
       <w:r>
-        <w:t xml:space="preserve">Familie van </w:t>
-      </w:r>
-      <w:proofErr w:type="spellStart"/>
-      <w:r>
-        <w:t>Rysselbeghedreef</w:t>
-      </w:r>
-      <w:proofErr w:type="spellEnd"/>
-      <w:r>
-        <w:t xml:space="preserve"> 2, 9000 G</w:t>
+        <w:t>Familie van Rysselbeghedreef 2, 9000 G</w:t>
       </w:r>
       <w:r>
         <w:t xml:space="preserve">ent </w:t>
@@ -306,6 +265,11 @@
       </w:r>
     </w:p>
     <w:p/>
+    <w:p>
+      <w:r>
+        <w:t>De Geschiedenis Olympiade “Vergeten Geschiedenissen” is een project van de Vakgroep Geschiedenis van de Universiteit Gent.</w:t>
+      </w:r>
+    </w:p>
     <w:p/>
     <w:p/>
     <w:p/>

--- a/Sprint 1/Word Documents/inhoud website.docx
+++ b/Sprint 1/Word Documents/inhoud website.docx
@@ -164,7 +164,10 @@
         <w:t>jongeren</w:t>
       </w:r>
       <w:r>
-        <w:t xml:space="preserve"> van het secundaire onderwijs in Vlaanderen en Brussel. </w:t>
+        <w:t xml:space="preserve"> </w:t>
+      </w:r>
+      <w:r>
+        <w:t xml:space="preserve">van het secundaire onderwijs in Vlaanderen en Brussel. </w:t>
       </w:r>
     </w:p>
     <w:p>
@@ -282,6 +285,10 @@
     </w:sectPr>
   </w:body>
 </w:document>
+</file>
+
+<file path=word/numbering.xml><?xml version="1.0" encoding="utf-8"?>
+<w:numbering xmlns:wpc="http://schemas.microsoft.com/office/word/2010/wordprocessingCanvas" xmlns:cx="http://schemas.microsoft.com/office/drawing/2014/chartex" xmlns:cx1="http://schemas.microsoft.com/office/drawing/2015/9/8/chartex" xmlns:cx2="http://schemas.microsoft.com/office/drawing/2015/10/21/chartex" xmlns:cx3="http://schemas.microsoft.com/office/drawing/2016/5/9/chartex" xmlns:cx4="http://schemas.microsoft.com/office/drawing/2016/5/10/chartex" xmlns:cx5="http://schemas.microsoft.com/office/drawing/2016/5/11/chartex" xmlns:cx6="http://schemas.microsoft.com/office/drawing/2016/5/12/chartex" xmlns:cx7="http://schemas.microsoft.com/office/drawing/2016/5/13/chartex" xmlns:cx8="http://schemas.microsoft.com/office/drawing/2016/5/14/chartex" xmlns:mc="http://schemas.openxmlformats.org/markup-compatibility/2006" xmlns:aink="http://schemas.microsoft.com/office/drawing/2016/ink" xmlns:am3d="http://schemas.microsoft.com/office/drawing/2017/model3d" xmlns:o="urn:schemas-microsoft-com:office:office" xmlns:oel="http://schemas.microsoft.com/office/2019/extlst" xmlns:r="http://schemas.openxmlformats.org/officeDocument/2006/relationships" xmlns:m="http://schemas.openxmlformats.org/officeDocument/2006/math" xmlns:v="urn:schemas-microsoft-com:vml" xmlns:wp14="http://schemas.microsoft.com/office/word/2010/wordprocessingDrawing" xmlns:wp="http://schemas.openxmlformats.org/drawingml/2006/wordprocessingDrawing" xmlns:w10="urn:schemas-microsoft-com:office:word" xmlns:w="http://schemas.openxmlformats.org/wordprocessingml/2006/main" xmlns:w14="http://schemas.microsoft.com/office/word/2010/wordml" xmlns:w15="http://schemas.microsoft.com/office/word/2012/wordml" xmlns:w16cex="http://schemas.microsoft.com/office/word/2018/wordml/cex" xmlns:w16cid="http://schemas.microsoft.com/office/word/2016/wordml/cid" xmlns:w16="http://schemas.microsoft.com/office/word/2018/wordml" xmlns:w16sdtdh="http://schemas.microsoft.com/office/word/2020/wordml/sdtdatahash" xmlns:w16se="http://schemas.microsoft.com/office/word/2015/wordml/symex" xmlns:wpg="http://schemas.microsoft.com/office/word/2010/wordprocessingGroup" xmlns:wpi="http://schemas.microsoft.com/office/word/2010/wordprocessingInk" xmlns:wne="http://schemas.microsoft.com/office/word/2006/wordml" xmlns:wps="http://schemas.microsoft.com/office/word/2010/wordprocessingShape" mc:Ignorable="w14 w15 w16se w16cid w16 w16cex w16sdtdh wp14"/>
 </file>
 
 <file path=word/styles.xml><?xml version="1.0" encoding="utf-8"?>
